--- a/Animales tiernos.docx
+++ b/Animales tiernos.docx
@@ -16,8 +16,18 @@
           <w:szCs w:val="56"/>
           <w:lang w:val="es-MX"/>
         </w:rPr>
-        <w:t>Animales tiernos&gt;&gt;</w:t>
-      </w:r>
+        <w:t xml:space="preserve">GDD </w:t>
+      </w:r>
+      <w:proofErr w:type="spellStart"/>
+      <w:r>
+        <w:rPr>
+          <w:sz w:val="56"/>
+          <w:szCs w:val="56"/>
+          <w:lang w:val="es-MX"/>
+        </w:rPr>
+        <w:t>FarmTama</w:t>
+      </w:r>
+      <w:proofErr w:type="spellEnd"/>
     </w:p>
     <w:p>
       <w:pPr>
@@ -27,6 +37,14 @@
           <w:lang w:val="es-MX"/>
         </w:rPr>
       </w:pPr>
+      <w:r>
+        <w:rPr>
+          <w:sz w:val="56"/>
+          <w:szCs w:val="56"/>
+          <w:lang w:val="es-MX"/>
+        </w:rPr>
+        <w:t>“Un mundo 2d de cuidado de animal y gestión de recursos”</w:t>
+      </w:r>
     </w:p>
     <w:p>
       <w:pPr>
@@ -36,13 +54,23 @@
           <w:lang w:val="es-MX"/>
         </w:rPr>
       </w:pPr>
-      <w:r>
-        <w:rPr>
-          <w:sz w:val="56"/>
-          <w:szCs w:val="56"/>
-          <w:lang w:val="es-MX"/>
-        </w:rPr>
-        <w:t xml:space="preserve">GDD </w:t>
+      <w:proofErr w:type="spellStart"/>
+      <w:r>
+        <w:rPr>
+          <w:sz w:val="56"/>
+          <w:szCs w:val="56"/>
+          <w:lang w:val="es-MX"/>
+        </w:rPr>
+        <w:t>Loop</w:t>
+      </w:r>
+      <w:proofErr w:type="spellEnd"/>
+      <w:r>
+        <w:rPr>
+          <w:sz w:val="56"/>
+          <w:szCs w:val="56"/>
+          <w:lang w:val="es-MX"/>
+        </w:rPr>
+        <w:t xml:space="preserve"> de juego: el jugador comienza en el menú principal donde deberá seleccionar un animal (1 canino, 1 felino o 1 ave)</w:t>
       </w:r>
     </w:p>
     <w:p>
@@ -53,32 +81,6 @@
           <w:lang w:val="es-MX"/>
         </w:rPr>
       </w:pPr>
-      <w:r>
-        <w:rPr>
-          <w:sz w:val="56"/>
-          <w:szCs w:val="56"/>
-          <w:lang w:val="es-MX"/>
-        </w:rPr>
-        <w:t>Construir desde la estética, luego desde las dinámicas, luego desde las mecánicas.</w:t>
-      </w:r>
-    </w:p>
-    <w:p>
-      <w:pPr>
-        <w:rPr>
-          <w:sz w:val="56"/>
-          <w:szCs w:val="56"/>
-          <w:lang w:val="es-MX"/>
-        </w:rPr>
-      </w:pPr>
-    </w:p>
-    <w:p>
-      <w:pPr>
-        <w:rPr>
-          <w:sz w:val="56"/>
-          <w:szCs w:val="56"/>
-          <w:lang w:val="es-MX"/>
-        </w:rPr>
-      </w:pPr>
       <w:proofErr w:type="spellStart"/>
       <w:r>
         <w:rPr>
@@ -86,7 +88,7 @@
           <w:szCs w:val="56"/>
           <w:lang w:val="es-MX"/>
         </w:rPr>
-        <w:t>Estetica</w:t>
+        <w:t>Entoces</w:t>
       </w:r>
       <w:proofErr w:type="spellEnd"/>
       <w:r>
@@ -95,468 +97,10 @@
           <w:szCs w:val="56"/>
           <w:lang w:val="es-MX"/>
         </w:rPr>
-        <w:t>:</w:t>
-      </w:r>
-    </w:p>
-    <w:p>
-      <w:pPr>
-        <w:rPr>
-          <w:sz w:val="56"/>
-          <w:szCs w:val="56"/>
-          <w:lang w:val="es-MX"/>
-        </w:rPr>
-      </w:pPr>
-      <w:r>
-        <w:rPr>
-          <w:sz w:val="56"/>
-          <w:szCs w:val="56"/>
-          <w:lang w:val="es-MX"/>
-        </w:rPr>
-        <w:t xml:space="preserve">Se ve con colores muy </w:t>
-      </w:r>
-      <w:proofErr w:type="spellStart"/>
-      <w:r>
-        <w:rPr>
-          <w:sz w:val="56"/>
-          <w:szCs w:val="56"/>
-          <w:lang w:val="es-MX"/>
-        </w:rPr>
-        <w:t>desaturados</w:t>
-      </w:r>
-      <w:proofErr w:type="spellEnd"/>
-      <w:r>
-        <w:rPr>
-          <w:sz w:val="56"/>
-          <w:szCs w:val="56"/>
-          <w:lang w:val="es-MX"/>
-        </w:rPr>
-        <w:t>, predomina el estilo</w:t>
-      </w:r>
-      <w:r>
-        <w:rPr>
-          <w:sz w:val="56"/>
-          <w:szCs w:val="56"/>
-          <w:lang w:val="es-MX"/>
-        </w:rPr>
-        <w:t xml:space="preserve"> minimalista pero con Detalles m</w:t>
-      </w:r>
-      <w:r>
-        <w:rPr>
-          <w:sz w:val="56"/>
-          <w:szCs w:val="56"/>
-          <w:lang w:val="es-MX"/>
-        </w:rPr>
-        <w:t xml:space="preserve">uy </w:t>
-      </w:r>
-      <w:proofErr w:type="spellStart"/>
-      <w:r>
-        <w:rPr>
-          <w:sz w:val="56"/>
-          <w:szCs w:val="56"/>
-          <w:lang w:val="es-MX"/>
-        </w:rPr>
-        <w:t>kawaii</w:t>
-      </w:r>
-      <w:proofErr w:type="spellEnd"/>
-      <w:r>
-        <w:rPr>
-          <w:sz w:val="56"/>
-          <w:szCs w:val="56"/>
-          <w:lang w:val="es-MX"/>
-        </w:rPr>
-        <w:t>.</w:t>
-      </w:r>
-    </w:p>
-    <w:p>
-      <w:pPr>
-        <w:rPr>
-          <w:sz w:val="56"/>
-          <w:szCs w:val="56"/>
-          <w:lang w:val="es-MX"/>
-        </w:rPr>
-      </w:pPr>
-    </w:p>
-    <w:p>
-      <w:pPr>
-        <w:rPr>
-          <w:sz w:val="56"/>
-          <w:szCs w:val="56"/>
-          <w:lang w:val="es-MX"/>
-        </w:rPr>
-      </w:pPr>
-      <w:r>
-        <w:rPr>
-          <w:sz w:val="56"/>
-          <w:szCs w:val="56"/>
-          <w:lang w:val="es-MX"/>
-        </w:rPr>
-        <w:t>Este juego será jugado principalmente por niñas.</w:t>
-      </w:r>
-    </w:p>
-    <w:p>
-      <w:pPr>
-        <w:rPr>
-          <w:sz w:val="56"/>
-          <w:szCs w:val="56"/>
-          <w:lang w:val="es-MX"/>
-        </w:rPr>
-      </w:pPr>
-    </w:p>
-    <w:p>
-      <w:pPr>
-        <w:rPr>
-          <w:sz w:val="56"/>
-          <w:szCs w:val="56"/>
-          <w:lang w:val="es-MX"/>
-        </w:rPr>
-      </w:pPr>
-      <w:r>
-        <w:rPr>
-          <w:sz w:val="56"/>
-          <w:szCs w:val="56"/>
-          <w:lang w:val="es-MX"/>
-        </w:rPr>
-        <w:lastRenderedPageBreak/>
-        <w:t xml:space="preserve">En consecuencia debe tener una mecánica simple, el </w:t>
-      </w:r>
-      <w:proofErr w:type="spellStart"/>
-      <w:r>
-        <w:rPr>
-          <w:sz w:val="56"/>
-          <w:szCs w:val="56"/>
-          <w:lang w:val="es-MX"/>
-        </w:rPr>
-        <w:t>clicker</w:t>
-      </w:r>
-      <w:proofErr w:type="spellEnd"/>
-      <w:r>
-        <w:rPr>
-          <w:sz w:val="56"/>
-          <w:szCs w:val="56"/>
-          <w:lang w:val="es-MX"/>
-        </w:rPr>
-        <w:t>.</w:t>
-      </w:r>
-    </w:p>
-    <w:p>
-      <w:pPr>
-        <w:rPr>
-          <w:sz w:val="56"/>
-          <w:szCs w:val="56"/>
-          <w:lang w:val="es-MX"/>
-        </w:rPr>
-      </w:pPr>
-      <w:r>
-        <w:rPr>
-          <w:sz w:val="56"/>
-          <w:szCs w:val="56"/>
-          <w:lang w:val="es-MX"/>
-        </w:rPr>
-        <w:t xml:space="preserve">Qué sentido tiene el </w:t>
-      </w:r>
-      <w:proofErr w:type="spellStart"/>
-      <w:r>
-        <w:rPr>
-          <w:sz w:val="56"/>
-          <w:szCs w:val="56"/>
-          <w:lang w:val="es-MX"/>
-        </w:rPr>
-        <w:t>clicker</w:t>
-      </w:r>
-      <w:proofErr w:type="spellEnd"/>
-      <w:r>
-        <w:rPr>
-          <w:sz w:val="56"/>
-          <w:szCs w:val="56"/>
-          <w:lang w:val="es-MX"/>
-        </w:rPr>
-        <w:t>?</w:t>
-      </w:r>
-    </w:p>
-    <w:p>
-      <w:pPr>
-        <w:rPr>
-          <w:sz w:val="56"/>
-          <w:szCs w:val="56"/>
-          <w:lang w:val="es-MX"/>
-        </w:rPr>
-      </w:pPr>
-      <w:r>
-        <w:rPr>
-          <w:sz w:val="56"/>
-          <w:szCs w:val="56"/>
-          <w:lang w:val="es-MX"/>
-        </w:rPr>
-        <w:t xml:space="preserve">Cuantas dinámicas puedo crear solo haciendo </w:t>
-      </w:r>
-      <w:proofErr w:type="spellStart"/>
-      <w:r>
-        <w:rPr>
-          <w:sz w:val="56"/>
-          <w:szCs w:val="56"/>
-          <w:lang w:val="es-MX"/>
-        </w:rPr>
-        <w:t>click</w:t>
-      </w:r>
-      <w:proofErr w:type="spellEnd"/>
-      <w:r>
-        <w:rPr>
-          <w:sz w:val="56"/>
-          <w:szCs w:val="56"/>
-          <w:lang w:val="es-MX"/>
-        </w:rPr>
-        <w:t xml:space="preserve"> o </w:t>
-      </w:r>
-      <w:proofErr w:type="spellStart"/>
-      <w:r>
-        <w:rPr>
-          <w:sz w:val="56"/>
-          <w:szCs w:val="56"/>
-          <w:lang w:val="es-MX"/>
-        </w:rPr>
-        <w:t>tap</w:t>
-      </w:r>
-      <w:proofErr w:type="spellEnd"/>
-      <w:r>
-        <w:rPr>
-          <w:sz w:val="56"/>
-          <w:szCs w:val="56"/>
-          <w:lang w:val="es-MX"/>
-        </w:rPr>
-        <w:t>?</w:t>
-      </w:r>
-    </w:p>
-    <w:p>
-      <w:pPr>
-        <w:rPr>
-          <w:sz w:val="56"/>
-          <w:szCs w:val="56"/>
-          <w:lang w:val="es-MX"/>
-        </w:rPr>
-      </w:pPr>
-      <w:proofErr w:type="spellStart"/>
-      <w:r>
-        <w:rPr>
-          <w:sz w:val="56"/>
-          <w:szCs w:val="56"/>
-          <w:lang w:val="es-MX"/>
-        </w:rPr>
-        <w:t>Click</w:t>
-      </w:r>
-      <w:proofErr w:type="spellEnd"/>
-      <w:r>
-        <w:rPr>
-          <w:sz w:val="56"/>
-          <w:szCs w:val="56"/>
-          <w:lang w:val="es-MX"/>
-        </w:rPr>
-        <w:t xml:space="preserve"> sobre el animal para ganar puntos</w:t>
-      </w:r>
-    </w:p>
-    <w:p>
-      <w:pPr>
-        <w:rPr>
-          <w:sz w:val="56"/>
-          <w:szCs w:val="56"/>
-          <w:lang w:val="es-MX"/>
-        </w:rPr>
-      </w:pPr>
-      <w:r>
-        <w:rPr>
-          <w:sz w:val="56"/>
-          <w:szCs w:val="56"/>
-          <w:lang w:val="es-MX"/>
-        </w:rPr>
-        <w:t xml:space="preserve">El juego comienza con un fondo donde </w:t>
-      </w:r>
-      <w:proofErr w:type="spellStart"/>
-      <w:r>
-        <w:rPr>
-          <w:sz w:val="56"/>
-          <w:szCs w:val="56"/>
-          <w:lang w:val="es-MX"/>
-        </w:rPr>
-        <w:t>iran</w:t>
-      </w:r>
-      <w:proofErr w:type="spellEnd"/>
-      <w:r>
-        <w:rPr>
-          <w:sz w:val="56"/>
-          <w:szCs w:val="56"/>
-          <w:lang w:val="es-MX"/>
-        </w:rPr>
-        <w:t xml:space="preserve"> apareciendo animales,</w:t>
-      </w:r>
-    </w:p>
-    <w:p>
-      <w:pPr>
-        <w:rPr>
-          <w:sz w:val="56"/>
-          <w:szCs w:val="56"/>
-          <w:lang w:val="es-MX"/>
-        </w:rPr>
-      </w:pPr>
-      <w:r>
-        <w:rPr>
-          <w:sz w:val="56"/>
-          <w:szCs w:val="56"/>
-          <w:lang w:val="es-MX"/>
-        </w:rPr>
-        <w:t xml:space="preserve">El jugador deberá hacerles </w:t>
-      </w:r>
-      <w:proofErr w:type="spellStart"/>
-      <w:r>
-        <w:rPr>
-          <w:sz w:val="56"/>
-          <w:szCs w:val="56"/>
-          <w:lang w:val="es-MX"/>
-        </w:rPr>
-        <w:t>click</w:t>
-      </w:r>
-      <w:proofErr w:type="spellEnd"/>
-      <w:r>
-        <w:rPr>
-          <w:sz w:val="56"/>
-          <w:szCs w:val="56"/>
-          <w:lang w:val="es-MX"/>
-        </w:rPr>
-        <w:t xml:space="preserve"> antes que </w:t>
-      </w:r>
-      <w:proofErr w:type="spellStart"/>
-      <w:r>
-        <w:rPr>
-          <w:sz w:val="56"/>
-          <w:szCs w:val="56"/>
-          <w:lang w:val="es-MX"/>
-        </w:rPr>
-        <w:t>desapareza</w:t>
-      </w:r>
-      <w:proofErr w:type="spellEnd"/>
-      <w:r>
-        <w:rPr>
-          <w:sz w:val="56"/>
-          <w:szCs w:val="56"/>
-          <w:lang w:val="es-MX"/>
-        </w:rPr>
-        <w:t>, cuando un animal desaparece por no ser cliqueado, el jugador recibirá -1 animal.</w:t>
-      </w:r>
-    </w:p>
-    <w:p>
-      <w:pPr>
-        <w:rPr>
-          <w:sz w:val="56"/>
-          <w:szCs w:val="56"/>
-          <w:lang w:val="es-MX"/>
-        </w:rPr>
-      </w:pPr>
-      <w:r>
-        <w:rPr>
-          <w:sz w:val="56"/>
-          <w:szCs w:val="56"/>
-          <w:lang w:val="es-MX"/>
-        </w:rPr>
-        <w:t>Al final de un tiempo el jugador deberá alcanzar una meta para subir al siguiente nivel.</w:t>
-      </w:r>
-    </w:p>
-    <w:p>
-      <w:pPr>
-        <w:rPr>
-          <w:sz w:val="56"/>
-          <w:szCs w:val="56"/>
-          <w:lang w:val="es-MX"/>
-        </w:rPr>
-      </w:pPr>
-      <w:r>
-        <w:rPr>
-          <w:sz w:val="56"/>
-          <w:szCs w:val="56"/>
-          <w:lang w:val="es-MX"/>
-        </w:rPr>
-        <w:lastRenderedPageBreak/>
-        <w:t>Dinámicas</w:t>
-      </w:r>
-    </w:p>
-    <w:p>
-      <w:pPr>
-        <w:rPr>
-          <w:sz w:val="56"/>
-          <w:szCs w:val="56"/>
-          <w:u w:val="single"/>
-          <w:lang w:val="es-MX"/>
-        </w:rPr>
-      </w:pPr>
+        <w:t xml:space="preserve"> el ser</w:t>
+      </w:r>
       <w:bookmarkStart w:id="0" w:name="_GoBack"/>
       <w:bookmarkEnd w:id="0"/>
-    </w:p>
-    <w:p>
-      <w:pPr>
-        <w:rPr>
-          <w:rFonts w:ascii="Times New Roman" w:hAnsi="Times New Roman" w:cs="Times New Roman"/>
-          <w:sz w:val="36"/>
-          <w:szCs w:val="36"/>
-          <w:lang w:val="es-MX"/>
-        </w:rPr>
-      </w:pPr>
-    </w:p>
-    <w:p>
-      <w:pPr>
-        <w:rPr>
-          <w:rFonts w:ascii="Times New Roman" w:hAnsi="Times New Roman" w:cs="Times New Roman"/>
-          <w:sz w:val="36"/>
-          <w:szCs w:val="36"/>
-          <w:lang w:val="es-MX"/>
-        </w:rPr>
-      </w:pPr>
-    </w:p>
-    <w:p>
-      <w:pPr>
-        <w:rPr>
-          <w:rFonts w:ascii="Times New Roman" w:hAnsi="Times New Roman" w:cs="Times New Roman"/>
-          <w:sz w:val="36"/>
-          <w:szCs w:val="36"/>
-          <w:lang w:val="es-MX"/>
-        </w:rPr>
-      </w:pPr>
-    </w:p>
-    <w:p>
-      <w:pPr>
-        <w:rPr>
-          <w:rFonts w:ascii="Times New Roman" w:hAnsi="Times New Roman" w:cs="Times New Roman"/>
-          <w:sz w:val="36"/>
-          <w:szCs w:val="36"/>
-          <w:lang w:val="es-MX"/>
-        </w:rPr>
-      </w:pPr>
-    </w:p>
-    <w:p>
-      <w:pPr>
-        <w:rPr>
-          <w:rFonts w:ascii="Times New Roman" w:hAnsi="Times New Roman" w:cs="Times New Roman"/>
-          <w:sz w:val="36"/>
-          <w:szCs w:val="36"/>
-          <w:lang w:val="es-MX"/>
-        </w:rPr>
-      </w:pPr>
-    </w:p>
-    <w:p>
-      <w:pPr>
-        <w:rPr>
-          <w:rFonts w:ascii="Times New Roman" w:hAnsi="Times New Roman" w:cs="Times New Roman"/>
-          <w:sz w:val="36"/>
-          <w:szCs w:val="36"/>
-          <w:lang w:val="es-MX"/>
-        </w:rPr>
-      </w:pPr>
-    </w:p>
-    <w:p>
-      <w:pPr>
-        <w:rPr>
-          <w:rFonts w:ascii="Times New Roman" w:hAnsi="Times New Roman" w:cs="Times New Roman"/>
-          <w:sz w:val="36"/>
-          <w:szCs w:val="36"/>
-          <w:lang w:val="es-MX"/>
-        </w:rPr>
-      </w:pPr>
     </w:p>
     <w:p>
       <w:pPr>
@@ -576,6 +120,56 @@
     </w:sectPr>
   </w:body>
 </w:document>
+</file>
+
+<file path=word/endnotes.xml><?xml version="1.0" encoding="utf-8"?>
+<w:endnotes xmlns:wpc="http://schemas.microsoft.com/office/word/2010/wordprocessingCanvas" xmlns:mc="http://schemas.openxmlformats.org/markup-compatibility/2006" xmlns:o="urn:schemas-microsoft-com:office:office" xmlns:r="http://schemas.openxmlformats.org/officeDocument/2006/relationships" xmlns:m="http://schemas.openxmlformats.org/officeDocument/2006/math" xmlns:v="urn:schemas-microsoft-com:vml" xmlns:wp14="http://schemas.microsoft.com/office/word/2010/wordprocessingDrawing" xmlns:wp="http://schemas.openxmlformats.org/drawingml/2006/wordprocessingDrawing" xmlns:w10="urn:schemas-microsoft-com:office:word" xmlns:w="http://schemas.openxmlformats.org/wordprocessingml/2006/main" xmlns:w14="http://schemas.microsoft.com/office/word/2010/wordml" xmlns:w15="http://schemas.microsoft.com/office/word/2012/wordml" xmlns:wpg="http://schemas.microsoft.com/office/word/2010/wordprocessingGroup" xmlns:wpi="http://schemas.microsoft.com/office/word/2010/wordprocessingInk" xmlns:wne="http://schemas.microsoft.com/office/word/2006/wordml" xmlns:wps="http://schemas.microsoft.com/office/word/2010/wordprocessingShape" mc:Ignorable="w14 w15 wp14">
+  <w:endnote w:type="separator" w:id="-1">
+    <w:p>
+      <w:pPr>
+        <w:spacing w:after="0" w:line="240" w:lineRule="auto"/>
+      </w:pPr>
+      <w:r>
+        <w:separator/>
+      </w:r>
+    </w:p>
+  </w:endnote>
+  <w:endnote w:type="continuationSeparator" w:id="0">
+    <w:p>
+      <w:pPr>
+        <w:spacing w:after="0" w:line="240" w:lineRule="auto"/>
+      </w:pPr>
+      <w:r>
+        <w:continuationSeparator/>
+      </w:r>
+    </w:p>
+  </w:endnote>
+</w:endnotes>
+</file>
+
+<file path=word/footnotes.xml><?xml version="1.0" encoding="utf-8"?>
+<w:footnotes xmlns:wpc="http://schemas.microsoft.com/office/word/2010/wordprocessingCanvas" xmlns:mc="http://schemas.openxmlformats.org/markup-compatibility/2006" xmlns:o="urn:schemas-microsoft-com:office:office" xmlns:r="http://schemas.openxmlformats.org/officeDocument/2006/relationships" xmlns:m="http://schemas.openxmlformats.org/officeDocument/2006/math" xmlns:v="urn:schemas-microsoft-com:vml" xmlns:wp14="http://schemas.microsoft.com/office/word/2010/wordprocessingDrawing" xmlns:wp="http://schemas.openxmlformats.org/drawingml/2006/wordprocessingDrawing" xmlns:w10="urn:schemas-microsoft-com:office:word" xmlns:w="http://schemas.openxmlformats.org/wordprocessingml/2006/main" xmlns:w14="http://schemas.microsoft.com/office/word/2010/wordml" xmlns:w15="http://schemas.microsoft.com/office/word/2012/wordml" xmlns:wpg="http://schemas.microsoft.com/office/word/2010/wordprocessingGroup" xmlns:wpi="http://schemas.microsoft.com/office/word/2010/wordprocessingInk" xmlns:wne="http://schemas.microsoft.com/office/word/2006/wordml" xmlns:wps="http://schemas.microsoft.com/office/word/2010/wordprocessingShape" mc:Ignorable="w14 w15 wp14">
+  <w:footnote w:type="separator" w:id="-1">
+    <w:p>
+      <w:pPr>
+        <w:spacing w:after="0" w:line="240" w:lineRule="auto"/>
+      </w:pPr>
+      <w:r>
+        <w:separator/>
+      </w:r>
+    </w:p>
+  </w:footnote>
+  <w:footnote w:type="continuationSeparator" w:id="0">
+    <w:p>
+      <w:pPr>
+        <w:spacing w:after="0" w:line="240" w:lineRule="auto"/>
+      </w:pPr>
+      <w:r>
+        <w:continuationSeparator/>
+      </w:r>
+    </w:p>
+  </w:footnote>
+</w:footnotes>
 </file>
 
 <file path=word/styles.xml><?xml version="1.0" encoding="utf-8"?>
@@ -999,6 +593,50 @@
     <w:semiHidden/>
     <w:unhideWhenUsed/>
   </w:style>
+  <w:style w:type="paragraph" w:styleId="Encabezado">
+    <w:name w:val="header"/>
+    <w:basedOn w:val="Normal"/>
+    <w:link w:val="EncabezadoCar"/>
+    <w:uiPriority w:val="99"/>
+    <w:unhideWhenUsed/>
+    <w:rsid w:val="006408DA"/>
+    <w:pPr>
+      <w:tabs>
+        <w:tab w:val="center" w:pos="4419"/>
+        <w:tab w:val="right" w:pos="8838"/>
+      </w:tabs>
+      <w:spacing w:after="0" w:line="240" w:lineRule="auto"/>
+    </w:pPr>
+  </w:style>
+  <w:style w:type="character" w:customStyle="1" w:styleId="EncabezadoCar">
+    <w:name w:val="Encabezado Car"/>
+    <w:basedOn w:val="Fuentedeprrafopredeter"/>
+    <w:link w:val="Encabezado"/>
+    <w:uiPriority w:val="99"/>
+    <w:rsid w:val="006408DA"/>
+  </w:style>
+  <w:style w:type="paragraph" w:styleId="Piedepgina">
+    <w:name w:val="footer"/>
+    <w:basedOn w:val="Normal"/>
+    <w:link w:val="PiedepginaCar"/>
+    <w:uiPriority w:val="99"/>
+    <w:unhideWhenUsed/>
+    <w:rsid w:val="006408DA"/>
+    <w:pPr>
+      <w:tabs>
+        <w:tab w:val="center" w:pos="4419"/>
+        <w:tab w:val="right" w:pos="8838"/>
+      </w:tabs>
+      <w:spacing w:after="0" w:line="240" w:lineRule="auto"/>
+    </w:pPr>
+  </w:style>
+  <w:style w:type="character" w:customStyle="1" w:styleId="PiedepginaCar">
+    <w:name w:val="Pie de página Car"/>
+    <w:basedOn w:val="Fuentedeprrafopredeter"/>
+    <w:link w:val="Piedepgina"/>
+    <w:uiPriority w:val="99"/>
+    <w:rsid w:val="006408DA"/>
+  </w:style>
 </w:styles>
 </file>
 
